--- a/src/main/resources/template/poi-tl-word.docx
+++ b/src/main/resources/template/poi-tl-word.docx
@@ -125,7 +125,7 @@
     </w:p>
     <w:tbl>
       <w:tblPr>
-        <w:tblStyle w:val="3"/>
+        <w:tblStyle w:val="5"/>
         <w:tblW w:w="8516" w:type="dxa"/>
         <w:tblInd w:w="0" w:type="dxa"/>
         <w:tblBorders>
@@ -427,6 +427,32 @@
       <w:pPr>
         <w:outlineLvl w:val="0"/>
         <w:rPr>
+          <w:rFonts w:hint="eastAsia"/>
+          <w:lang w:val="en-US" w:eastAsia="zh-CN"/>
+        </w:rPr>
+      </w:pPr>
+      <w:r>
+        <w:rPr>
+          <w:rFonts w:hint="eastAsia"/>
+          <w:lang w:val="en-US" w:eastAsia="zh-CN"/>
+        </w:rPr>
+        <w:t>{{/tables}}</w:t>
+      </w:r>
+    </w:p>
+    <w:p>
+      <w:pPr>
+        <w:outlineLvl w:val="0"/>
+        <w:rPr>
+          <w:rFonts w:hint="eastAsia"/>
+          <w:lang w:val="en-US" w:eastAsia="zh-CN"/>
+        </w:rPr>
+      </w:pPr>
+    </w:p>
+    <w:p>
+      <w:pPr>
+        <w:pStyle w:val="2"/>
+        <w:bidi w:val="0"/>
+        <w:rPr>
           <w:rFonts w:hint="default"/>
           <w:lang w:val="en-US" w:eastAsia="zh-CN"/>
         </w:rPr>
@@ -436,16 +462,104 @@
           <w:rFonts w:hint="eastAsia"/>
           <w:lang w:val="en-US" w:eastAsia="zh-CN"/>
         </w:rPr>
-        <w:t>{{/</w:t>
-      </w:r>
+        <w:t>分页测试</w:t>
+      </w:r>
+    </w:p>
+    <w:p>
+      <w:pPr>
+        <w:outlineLvl w:val="0"/>
+        <w:rPr>
+          <w:rFonts w:hint="eastAsia"/>
+          <w:lang w:val="en-US" w:eastAsia="zh-CN"/>
+        </w:rPr>
+        <w:sectPr>
+          <w:pgSz w:w="11906" w:h="16838"/>
+          <w:pgMar w:top="1440" w:right="1800" w:bottom="1440" w:left="1800" w:header="851" w:footer="992" w:gutter="0"/>
+          <w:cols w:space="425" w:num="1"/>
+          <w:docGrid w:type="lines" w:linePitch="312" w:charSpace="0"/>
+        </w:sectPr>
+      </w:pPr>
       <w:bookmarkStart w:id="0" w:name="_GoBack"/>
       <w:bookmarkEnd w:id="0"/>
-      <w:r>
-        <w:rPr>
-          <w:rFonts w:hint="eastAsia"/>
-          <w:lang w:val="en-US" w:eastAsia="zh-CN"/>
-        </w:rPr>
-        <w:t>tables}}</w:t>
+    </w:p>
+    <w:p>
+      <w:pPr>
+        <w:outlineLvl w:val="0"/>
+        <w:rPr>
+          <w:rFonts w:hint="eastAsia"/>
+          <w:lang w:val="en-US" w:eastAsia="zh-CN"/>
+        </w:rPr>
+      </w:pPr>
+      <w:r>
+        <w:rPr>
+          <w:rFonts w:hint="eastAsia"/>
+          <w:lang w:val="en-US" w:eastAsia="zh-CN"/>
+        </w:rPr>
+        <w:t>{{?pageTest}}</w:t>
+      </w:r>
+    </w:p>
+    <w:p>
+      <w:pPr>
+        <w:outlineLvl w:val="0"/>
+        <w:rPr>
+          <w:rFonts w:hint="eastAsia"/>
+          <w:lang w:val="en-US" w:eastAsia="zh-CN"/>
+        </w:rPr>
+      </w:pPr>
+      <w:r>
+        <w:rPr>
+          <w:rFonts w:hint="eastAsia"/>
+          <w:lang w:val="en-US" w:eastAsia="zh-CN"/>
+        </w:rPr>
+        <w:t>{{pageBreak}}</w:t>
+      </w:r>
+    </w:p>
+    <w:p>
+      <w:pPr>
+        <w:pStyle w:val="3"/>
+        <w:bidi w:val="0"/>
+        <w:rPr>
+          <w:rFonts w:hint="eastAsia"/>
+          <w:lang w:val="en-US" w:eastAsia="zh-CN"/>
+        </w:rPr>
+      </w:pPr>
+      <w:r>
+        <w:rPr>
+          <w:rFonts w:hint="eastAsia"/>
+          <w:lang w:val="en-US" w:eastAsia="zh-CN"/>
+        </w:rPr>
+        <w:t>{{something}}</w:t>
+      </w:r>
+    </w:p>
+    <w:p>
+      <w:pPr>
+        <w:rPr>
+          <w:rFonts w:hint="default"/>
+          <w:lang w:val="en-US" w:eastAsia="zh-CN"/>
+        </w:rPr>
+      </w:pPr>
+      <w:r>
+        <w:rPr>
+          <w:rFonts w:hint="eastAsia"/>
+          <w:lang w:val="en-US" w:eastAsia="zh-CN"/>
+        </w:rPr>
+        <w:t>{{content}}</w:t>
+      </w:r>
+    </w:p>
+    <w:p>
+      <w:pPr>
+        <w:outlineLvl w:val="0"/>
+        <w:rPr>
+          <w:rFonts w:hint="default"/>
+          <w:lang w:val="en-US" w:eastAsia="zh-CN"/>
+        </w:rPr>
+      </w:pPr>
+      <w:r>
+        <w:rPr>
+          <w:rFonts w:hint="eastAsia"/>
+          <w:lang w:val="en-US" w:eastAsia="zh-CN"/>
+        </w:rPr>
+        <w:t>{{/pageTest}}</w:t>
       </w:r>
     </w:p>
     <w:sectPr>
@@ -470,7 +584,7 @@
   <w:latentStyles w:count="260" w:defQFormat="0" w:defUnhideWhenUsed="1" w:defSemiHidden="1" w:defUIPriority="99" w:defLockedState="0">
     <w:lsdException w:qFormat="1" w:unhideWhenUsed="0" w:uiPriority="0" w:semiHidden="0" w:name="Normal"/>
     <w:lsdException w:qFormat="1" w:unhideWhenUsed="0" w:uiPriority="0" w:semiHidden="0" w:name="heading 1"/>
-    <w:lsdException w:qFormat="1" w:uiPriority="0" w:name="heading 2"/>
+    <w:lsdException w:qFormat="1" w:uiPriority="0" w:semiHidden="0" w:name="heading 2"/>
     <w:lsdException w:qFormat="1" w:uiPriority="0" w:name="heading 3"/>
     <w:lsdException w:qFormat="1" w:uiPriority="0" w:name="heading 4"/>
     <w:lsdException w:qFormat="1" w:uiPriority="0" w:name="heading 5"/>
@@ -733,12 +847,49 @@
       <w:lang w:val="en-US" w:eastAsia="zh-CN" w:bidi="ar-SA"/>
     </w:rPr>
   </w:style>
-  <w:style w:type="character" w:default="1" w:styleId="4">
+  <w:style w:type="paragraph" w:styleId="2">
+    <w:name w:val="heading 1"/>
+    <w:basedOn w:val="1"/>
+    <w:next w:val="1"/>
+    <w:qFormat/>
+    <w:uiPriority w:val="0"/>
+    <w:pPr>
+      <w:keepNext/>
+      <w:keepLines/>
+      <w:spacing w:before="340" w:beforeLines="0" w:beforeAutospacing="0" w:after="330" w:afterLines="0" w:afterAutospacing="0" w:line="576" w:lineRule="auto"/>
+      <w:outlineLvl w:val="0"/>
+    </w:pPr>
+    <w:rPr>
+      <w:b/>
+      <w:kern w:val="44"/>
+      <w:sz w:val="44"/>
+    </w:rPr>
+  </w:style>
+  <w:style w:type="paragraph" w:styleId="3">
+    <w:name w:val="heading 2"/>
+    <w:basedOn w:val="1"/>
+    <w:next w:val="1"/>
+    <w:unhideWhenUsed/>
+    <w:qFormat/>
+    <w:uiPriority w:val="0"/>
+    <w:pPr>
+      <w:keepNext/>
+      <w:keepLines/>
+      <w:spacing w:before="260" w:beforeLines="0" w:beforeAutospacing="0" w:after="260" w:afterLines="0" w:afterAutospacing="0" w:line="413" w:lineRule="auto"/>
+      <w:outlineLvl w:val="1"/>
+    </w:pPr>
+    <w:rPr>
+      <w:rFonts w:ascii="Arial" w:hAnsi="Arial" w:eastAsia="黑体"/>
+      <w:b/>
+      <w:sz w:val="32"/>
+    </w:rPr>
+  </w:style>
+  <w:style w:type="character" w:default="1" w:styleId="6">
     <w:name w:val="Default Paragraph Font"/>
     <w:semiHidden/>
     <w:uiPriority w:val="0"/>
   </w:style>
-  <w:style w:type="table" w:default="1" w:styleId="2">
+  <w:style w:type="table" w:default="1" w:styleId="4">
     <w:name w:val="Normal Table"/>
     <w:semiHidden/>
     <w:qFormat/>
@@ -753,9 +904,9 @@
       </w:tblCellMar>
     </w:tblPr>
   </w:style>
-  <w:style w:type="table" w:styleId="3">
+  <w:style w:type="table" w:styleId="5">
     <w:name w:val="Light List Accent 3"/>
-    <w:basedOn w:val="2"/>
+    <w:basedOn w:val="4"/>
     <w:qFormat/>
     <w:uiPriority w:val="61"/>
     <w:pPr>
@@ -1112,6 +1263,7 @@
 <s:customData xmlns="http://www.wps.cn/officeDocument/2013/wpsCustomData" xmlns:s="http://www.wps.cn/officeDocument/2013/wpsCustomData">
   <customSectProps>
     <customSectPr/>
+    <customSectPr/>
   </customSectProps>
 </s:customData>
 </file>
